--- a/示例/示例.docx
+++ b/示例/示例.docx
@@ -102,14 +102,135 @@
       </w:r>
       <w:proofErr w:type="spellEnd"/>
     </w:p>
-    <w:p/>
+    <w:p>
+      <w:pPr>
+        <w:rPr>
+          <w:b/>
+          <w:bCs/>
+        </w:rPr>
+      </w:pPr>
+      <w:r>
+        <w:rPr>
+          <w:b/>
+          <w:bCs/>
+        </w:rPr>
+        <w:t xml:space="preserve">Toggling the States of all </w:t>
+      </w:r>
+      <w:proofErr w:type="spellStart"/>
+      <w:r>
+        <w:rPr>
+          <w:b/>
+          <w:bCs/>
+        </w:rPr>
+        <w:t>CheckBoxes</w:t>
+      </w:r>
+      <w:proofErr w:type="spellEnd"/>
+      <w:r>
+        <w:rPr>
+          <w:b/>
+          <w:bCs/>
+        </w:rPr>
+        <w:t xml:space="preserve"> Inside a </w:t>
+      </w:r>
+      <w:proofErr w:type="spellStart"/>
+      <w:r>
+        <w:rPr>
+          <w:b/>
+          <w:bCs/>
+        </w:rPr>
+        <w:t>DataGridView</w:t>
+      </w:r>
+      <w:proofErr w:type="spellEnd"/>
+      <w:r>
+        <w:rPr>
+          <w:b/>
+          <w:bCs/>
+        </w:rPr>
+        <w:t xml:space="preserve"> Column</w:t>
+      </w:r>
+      <w:r>
+        <w:rPr>
+          <w:rFonts w:hint="eastAsia"/>
+          <w:b/>
+          <w:bCs/>
+        </w:rPr>
+        <w:t>------</w:t>
+      </w:r>
+    </w:p>
+    <w:p>
+      <w:pPr>
+        <w:ind w:left="420"/>
+      </w:pPr>
+      <w:hyperlink r:id="rId4" w:history="1">
+        <w:r>
+          <w:rPr>
+            <w:rStyle w:val="a3"/>
+          </w:rPr>
+          <w:t>https://www.codeproject.com/articles/42437/toggling-the-states-of-all-checkboxes-inside-a-dat</w:t>
+        </w:r>
+      </w:hyperlink>
+    </w:p>
+    <w:p>
+      <w:pPr>
+        <w:rPr>
+          <w:rFonts w:hint="eastAsia"/>
+        </w:rPr>
+      </w:pPr>
+      <w:r>
+        <w:rPr>
+          <w:noProof/>
+        </w:rPr>
+        <w:drawing>
+          <wp:inline distT="0" distB="0" distL="0" distR="0" wp14:anchorId="7B744B2B" wp14:editId="28A4AD4B">
+            <wp:extent cx="5274310" cy="2351405"/>
+            <wp:effectExtent l="0" t="0" r="2540" b="0"/>
+            <wp:docPr id="2" name="图片 2"/>
+            <wp:cNvGraphicFramePr>
+              <a:graphicFrameLocks xmlns:a="http://schemas.openxmlformats.org/drawingml/2006/main" noChangeAspect="1"/>
+            </wp:cNvGraphicFramePr>
+            <a:graphic xmlns:a="http://schemas.openxmlformats.org/drawingml/2006/main">
+              <a:graphicData uri="http://schemas.openxmlformats.org/drawingml/2006/picture">
+                <pic:pic xmlns:pic="http://schemas.openxmlformats.org/drawingml/2006/picture">
+                  <pic:nvPicPr>
+                    <pic:cNvPr id="1" name=""/>
+                    <pic:cNvPicPr/>
+                  </pic:nvPicPr>
+                  <pic:blipFill>
+                    <a:blip r:embed="rId5"/>
+                    <a:stretch>
+                      <a:fillRect/>
+                    </a:stretch>
+                  </pic:blipFill>
+                  <pic:spPr>
+                    <a:xfrm>
+                      <a:off x="0" y="0"/>
+                      <a:ext cx="5274310" cy="2351405"/>
+                    </a:xfrm>
+                    <a:prstGeom prst="rect">
+                      <a:avLst/>
+                    </a:prstGeom>
+                  </pic:spPr>
+                </pic:pic>
+              </a:graphicData>
+            </a:graphic>
+          </wp:inline>
+        </w:drawing>
+      </w:r>
+    </w:p>
     <w:p>
       <w:pPr>
         <w:ind w:left="840" w:hanging="840"/>
+      </w:pPr>
+    </w:p>
+    <w:p>
+      <w:pPr>
+        <w:ind w:left="840" w:hanging="840"/>
         <w:rPr>
           <w:rFonts w:hint="eastAsia"/>
         </w:rPr>
       </w:pPr>
+      <w:bookmarkStart w:id="0" w:name="_GoBack"/>
+      <w:bookmarkEnd w:id="0"/>
       <w:proofErr w:type="spellStart"/>
       <w:r>
         <w:t>Wpf</w:t>
@@ -134,12 +255,7 @@
         <w:t>------</w:t>
       </w:r>
       <w:r>
-        <w:t xml:space="preserve"> </w:t>
-      </w:r>
-      <w:bookmarkStart w:id="0" w:name="_GoBack"/>
-      <w:bookmarkEnd w:id="0"/>
-      <w:r>
-        <w:t>https://www.codeproject.com/articles/563862/multi-select-combobox-in-wpf</w:t>
+        <w:t xml:space="preserve"> https://www.codeproject.com/articles/563862/multi-select-combobox-in-wpf</w:t>
       </w:r>
     </w:p>
     <w:p>
@@ -163,7 +279,7 @@
                     <pic:cNvPicPr/>
                   </pic:nvPicPr>
                   <pic:blipFill>
-                    <a:blip r:embed="rId4"/>
+                    <a:blip r:embed="rId6"/>
                     <a:stretch>
                       <a:fillRect/>
                     </a:stretch>
@@ -595,7 +711,6 @@
   <w:style w:type="character" w:default="1" w:styleId="a0">
     <w:name w:val="Default Paragraph Font"/>
     <w:uiPriority w:val="1"/>
-    <w:semiHidden/>
     <w:unhideWhenUsed/>
   </w:style>
   <w:style w:type="table" w:default="1" w:styleId="a1">
@@ -618,6 +733,29 @@
     <w:uiPriority w:val="99"/>
     <w:semiHidden/>
     <w:unhideWhenUsed/>
+  </w:style>
+  <w:style w:type="character" w:styleId="a3">
+    <w:name w:val="Hyperlink"/>
+    <w:basedOn w:val="a0"/>
+    <w:uiPriority w:val="99"/>
+    <w:unhideWhenUsed/>
+    <w:rsid w:val="008B38DD"/>
+    <w:rPr>
+      <w:color w:val="0563C1" w:themeColor="hyperlink"/>
+      <w:u w:val="single"/>
+    </w:rPr>
+  </w:style>
+  <w:style w:type="character" w:styleId="a4">
+    <w:name w:val="Mention"/>
+    <w:basedOn w:val="a0"/>
+    <w:uiPriority w:val="99"/>
+    <w:semiHidden/>
+    <w:unhideWhenUsed/>
+    <w:rsid w:val="008B38DD"/>
+    <w:rPr>
+      <w:color w:val="2B579A"/>
+      <w:shd w:val="clear" w:color="auto" w:fill="E6E6E6"/>
+    </w:rPr>
   </w:style>
 </w:styles>
 </file>

--- a/示例/示例.docx
+++ b/示例/示例.docx
@@ -1,6 +1,6 @@
 
 <file path=word/document.xml><?xml version="1.0" encoding="utf-8"?>
-<w:document xmlns:wpc="http://schemas.microsoft.com/office/word/2010/wordprocessingCanvas" xmlns:cx="http://schemas.microsoft.com/office/drawing/2014/chartex" xmlns:cx1="http://schemas.microsoft.com/office/drawing/2015/9/8/chartex" xmlns:cx2="http://schemas.microsoft.com/office/drawing/2015/10/21/chartex" xmlns:cx3="http://schemas.microsoft.com/office/drawing/2016/5/9/chartex" xmlns:cx4="http://schemas.microsoft.com/office/drawing/2016/5/10/chartex" xmlns:cx5="http://schemas.microsoft.com/office/drawing/2016/5/11/chartex" xmlns:cx6="http://schemas.microsoft.com/office/drawing/2016/5/12/chartex" xmlns:cx7="http://schemas.microsoft.com/office/drawing/2016/5/13/chartex" xmlns:cx8="http://schemas.microsoft.com/office/drawing/2016/5/14/chartex" xmlns:mc="http://schemas.openxmlformats.org/markup-compatibility/2006" xmlns:o="urn:schemas-microsoft-com:office:office" xmlns:r="http://schemas.openxmlformats.org/officeDocument/2006/relationships" xmlns:m="http://schemas.openxmlformats.org/officeDocument/2006/math" xmlns:v="urn:schemas-microsoft-com:vml" xmlns:wp14="http://schemas.microsoft.com/office/word/2010/wordprocessingDrawing" xmlns:wp="http://schemas.openxmlformats.org/drawingml/2006/wordprocessingDrawing" xmlns:w10="urn:schemas-microsoft-com:office:word" xmlns:w="http://schemas.openxmlformats.org/wordprocessingml/2006/main" xmlns:w14="http://schemas.microsoft.com/office/word/2010/wordml" xmlns:w15="http://schemas.microsoft.com/office/word/2012/wordml" xmlns:w16se="http://schemas.microsoft.com/office/word/2015/wordml/symex" xmlns:wpg="http://schemas.microsoft.com/office/word/2010/wordprocessingGroup" xmlns:wpi="http://schemas.microsoft.com/office/word/2010/wordprocessingInk" xmlns:wne="http://schemas.microsoft.com/office/word/2006/wordml" xmlns:wps="http://schemas.microsoft.com/office/word/2010/wordprocessingShape" mc:Ignorable="w14 w15 w16se wp14">
+<w:document xmlns:wpc="http://schemas.microsoft.com/office/word/2010/wordprocessingCanvas" xmlns:cx="http://schemas.microsoft.com/office/drawing/2014/chartex" xmlns:cx1="http://schemas.microsoft.com/office/drawing/2015/9/8/chartex" xmlns:cx2="http://schemas.microsoft.com/office/drawing/2015/10/21/chartex" xmlns:cx3="http://schemas.microsoft.com/office/drawing/2016/5/9/chartex" xmlns:cx4="http://schemas.microsoft.com/office/drawing/2016/5/10/chartex" xmlns:cx5="http://schemas.microsoft.com/office/drawing/2016/5/11/chartex" xmlns:cx6="http://schemas.microsoft.com/office/drawing/2016/5/12/chartex" xmlns:cx7="http://schemas.microsoft.com/office/drawing/2016/5/13/chartex" xmlns:cx8="http://schemas.microsoft.com/office/drawing/2016/5/14/chartex" xmlns:mc="http://schemas.openxmlformats.org/markup-compatibility/2006" xmlns:aink="http://schemas.microsoft.com/office/drawing/2016/ink" xmlns:am3d="http://schemas.microsoft.com/office/drawing/2017/model3d" xmlns:o="urn:schemas-microsoft-com:office:office" xmlns:r="http://schemas.openxmlformats.org/officeDocument/2006/relationships" xmlns:m="http://schemas.openxmlformats.org/officeDocument/2006/math" xmlns:v="urn:schemas-microsoft-com:vml" xmlns:wp14="http://schemas.microsoft.com/office/word/2010/wordprocessingDrawing" xmlns:wp="http://schemas.openxmlformats.org/drawingml/2006/wordprocessingDrawing" xmlns:w10="urn:schemas-microsoft-com:office:word" xmlns:w="http://schemas.openxmlformats.org/wordprocessingml/2006/main" xmlns:w14="http://schemas.microsoft.com/office/word/2010/wordml" xmlns:w15="http://schemas.microsoft.com/office/word/2012/wordml" xmlns:w16cid="http://schemas.microsoft.com/office/word/2016/wordml/cid" xmlns:w16se="http://schemas.microsoft.com/office/word/2015/wordml/symex" xmlns:wpg="http://schemas.microsoft.com/office/word/2010/wordprocessingGroup" xmlns:wpi="http://schemas.microsoft.com/office/word/2010/wordprocessingInk" xmlns:wne="http://schemas.microsoft.com/office/word/2006/wordml" xmlns:wps="http://schemas.microsoft.com/office/word/2010/wordprocessingShape" mc:Ignorable="w14 w15 w16se w16cid wp14">
   <w:body>
     <w:p>
       <w:r>
@@ -171,11 +171,6 @@
       </w:hyperlink>
     </w:p>
     <w:p>
-      <w:pPr>
-        <w:rPr>
-          <w:rFonts w:hint="eastAsia"/>
-        </w:rPr>
-      </w:pPr>
       <w:r>
         <w:rPr>
           <w:noProof/>
@@ -225,12 +220,7 @@
     <w:p>
       <w:pPr>
         <w:ind w:left="840" w:hanging="840"/>
-        <w:rPr>
-          <w:rFonts w:hint="eastAsia"/>
-        </w:rPr>
       </w:pPr>
-      <w:bookmarkStart w:id="0" w:name="_GoBack"/>
-      <w:bookmarkEnd w:id="0"/>
       <w:proofErr w:type="spellStart"/>
       <w:r>
         <w:t>Wpf</w:t>
@@ -300,6 +290,65 @@
         </w:drawing>
       </w:r>
     </w:p>
+    <w:p>
+      <w:pPr>
+        <w:widowControl/>
+        <w:spacing w:before="100" w:beforeAutospacing="1" w:after="100" w:afterAutospacing="1"/>
+        <w:jc w:val="left"/>
+        <w:outlineLvl w:val="0"/>
+        <w:rPr>
+          <w:rFonts w:ascii="宋体" w:eastAsia="宋体" w:hAnsi="宋体" w:cs="宋体"/>
+          <w:b/>
+          <w:bCs/>
+          <w:kern w:val="36"/>
+          <w:sz w:val="48"/>
+          <w:szCs w:val="48"/>
+        </w:rPr>
+      </w:pPr>
+      <w:r>
+        <w:rPr>
+          <w:rFonts w:ascii="宋体" w:eastAsia="宋体" w:hAnsi="宋体" w:cs="宋体"/>
+          <w:b/>
+          <w:bCs/>
+          <w:kern w:val="36"/>
+          <w:sz w:val="48"/>
+          <w:szCs w:val="48"/>
+        </w:rPr>
+        <w:t xml:space="preserve">Extending the </w:t>
+      </w:r>
+      <w:proofErr w:type="spellStart"/>
+      <w:r>
+        <w:rPr>
+          <w:rFonts w:ascii="宋体" w:eastAsia="宋体" w:hAnsi="宋体" w:cs="宋体"/>
+          <w:b/>
+          <w:bCs/>
+          <w:kern w:val="36"/>
+          <w:sz w:val="48"/>
+          <w:szCs w:val="48"/>
+        </w:rPr>
+        <w:t>DataGridView</w:t>
+      </w:r>
+      <w:proofErr w:type="spellEnd"/>
+    </w:p>
+    <w:p>
+      <w:hyperlink r:id="rId7" w:history="1">
+        <w:r>
+          <w:rPr>
+            <w:rStyle w:val="a3"/>
+          </w:rPr>
+          <w:t>https://www.codeproject.com/Articles/26263/Extending-the-DataGridView</w:t>
+        </w:r>
+      </w:hyperlink>
+    </w:p>
+    <w:p>
+      <w:pPr>
+        <w:rPr>
+          <w:rFonts w:hint="eastAsia"/>
+        </w:rPr>
+      </w:pPr>
+      <w:bookmarkStart w:id="0" w:name="_GoBack"/>
+      <w:bookmarkEnd w:id="0"/>
+    </w:p>
     <w:sectPr>
       <w:pgSz w:w="11906" w:h="16838"/>
       <w:pgMar w:top="1440" w:right="1800" w:bottom="1440" w:left="1800" w:header="851" w:footer="992" w:gutter="0"/>
@@ -311,7 +360,7 @@
 </file>
 
 <file path=word/styles.xml><?xml version="1.0" encoding="utf-8"?>
-<w:styles xmlns:mc="http://schemas.openxmlformats.org/markup-compatibility/2006" xmlns:r="http://schemas.openxmlformats.org/officeDocument/2006/relationships" xmlns:w="http://schemas.openxmlformats.org/wordprocessingml/2006/main" xmlns:w14="http://schemas.microsoft.com/office/word/2010/wordml" xmlns:w15="http://schemas.microsoft.com/office/word/2012/wordml" xmlns:w16se="http://schemas.microsoft.com/office/word/2015/wordml/symex" mc:Ignorable="w14 w15 w16se">
+<w:styles xmlns:mc="http://schemas.openxmlformats.org/markup-compatibility/2006" xmlns:r="http://schemas.openxmlformats.org/officeDocument/2006/relationships" xmlns:w="http://schemas.openxmlformats.org/wordprocessingml/2006/main" xmlns:w14="http://schemas.microsoft.com/office/word/2010/wordml" xmlns:w15="http://schemas.microsoft.com/office/word/2012/wordml" xmlns:w16cid="http://schemas.microsoft.com/office/word/2016/wordml/cid" xmlns:w16se="http://schemas.microsoft.com/office/word/2015/wordml/symex" mc:Ignorable="w14 w15 w16se w16cid">
   <w:docDefaults>
     <w:rPrDefault>
       <w:rPr>
@@ -324,7 +373,7 @@
     </w:rPrDefault>
     <w:pPrDefault/>
   </w:docDefaults>
-  <w:latentStyles w:defLockedState="0" w:defUIPriority="99" w:defSemiHidden="0" w:defUnhideWhenUsed="0" w:defQFormat="0" w:count="374">
+  <w:latentStyles w:defLockedState="0" w:defUIPriority="99" w:defSemiHidden="0" w:defUnhideWhenUsed="0" w:defQFormat="0" w:count="375">
     <w:lsdException w:name="Normal" w:uiPriority="0" w:qFormat="1"/>
     <w:lsdException w:name="heading 1" w:uiPriority="9" w:qFormat="1"/>
     <w:lsdException w:name="heading 2" w:semiHidden="1" w:uiPriority="9" w:unhideWhenUsed="1" w:qFormat="1"/>
@@ -430,7 +479,6 @@
     <w:lsdException w:name="HTML Sample" w:semiHidden="1" w:unhideWhenUsed="1"/>
     <w:lsdException w:name="HTML Typewriter" w:semiHidden="1" w:unhideWhenUsed="1"/>
     <w:lsdException w:name="HTML Variable" w:semiHidden="1" w:unhideWhenUsed="1"/>
-    <w:lsdException w:name="Normal Table" w:semiHidden="1" w:unhideWhenUsed="1"/>
     <w:lsdException w:name="annotation subject" w:semiHidden="1" w:unhideWhenUsed="1"/>
     <w:lsdException w:name="No List" w:semiHidden="1" w:unhideWhenUsed="1"/>
     <w:lsdException w:name="Outline List 1" w:semiHidden="1" w:unhideWhenUsed="1"/>
@@ -477,10 +525,8 @@
     <w:lsdException w:name="Table Subtle 2" w:semiHidden="1" w:unhideWhenUsed="1"/>
     <w:lsdException w:name="Table Web 1" w:semiHidden="1" w:unhideWhenUsed="1"/>
     <w:lsdException w:name="Table Web 2" w:semiHidden="1" w:unhideWhenUsed="1"/>
-    <w:lsdException w:name="Table Web 3" w:semiHidden="1" w:unhideWhenUsed="1"/>
     <w:lsdException w:name="Balloon Text" w:semiHidden="1" w:unhideWhenUsed="1"/>
     <w:lsdException w:name="Table Grid" w:uiPriority="39"/>
-    <w:lsdException w:name="Table Theme" w:semiHidden="1" w:unhideWhenUsed="1"/>
     <w:lsdException w:name="Placeholder Text" w:semiHidden="1"/>
     <w:lsdException w:name="No Spacing" w:uiPriority="1" w:qFormat="1"/>
     <w:lsdException w:name="Light Shading" w:uiPriority="60"/>
@@ -699,6 +745,7 @@
     <w:lsdException w:name="Mention" w:semiHidden="1" w:unhideWhenUsed="1"/>
     <w:lsdException w:name="Smart Hyperlink" w:semiHidden="1" w:unhideWhenUsed="1"/>
     <w:lsdException w:name="Hashtag" w:semiHidden="1" w:unhideWhenUsed="1"/>
+    <w:lsdException w:name="Unresolved Mention" w:semiHidden="1" w:unhideWhenUsed="1"/>
   </w:latentStyles>
   <w:style w:type="paragraph" w:default="1" w:styleId="a">
     <w:name w:val="Normal"/>
@@ -708,9 +755,32 @@
       <w:jc w:val="both"/>
     </w:pPr>
   </w:style>
+  <w:style w:type="paragraph" w:styleId="1">
+    <w:name w:val="heading 1"/>
+    <w:basedOn w:val="a"/>
+    <w:link w:val="10"/>
+    <w:uiPriority w:val="9"/>
+    <w:qFormat/>
+    <w:rsid w:val="00EC0744"/>
+    <w:pPr>
+      <w:widowControl/>
+      <w:spacing w:before="100" w:beforeAutospacing="1" w:after="100" w:afterAutospacing="1"/>
+      <w:jc w:val="left"/>
+      <w:outlineLvl w:val="0"/>
+    </w:pPr>
+    <w:rPr>
+      <w:rFonts w:ascii="宋体" w:eastAsia="宋体" w:hAnsi="宋体" w:cs="宋体"/>
+      <w:b/>
+      <w:bCs/>
+      <w:kern w:val="36"/>
+      <w:sz w:val="48"/>
+      <w:szCs w:val="48"/>
+    </w:rPr>
+  </w:style>
   <w:style w:type="character" w:default="1" w:styleId="a0">
     <w:name w:val="Default Paragraph Font"/>
     <w:uiPriority w:val="1"/>
+    <w:semiHidden/>
     <w:unhideWhenUsed/>
   </w:style>
   <w:style w:type="table" w:default="1" w:styleId="a1">
@@ -754,6 +824,33 @@
     <w:rsid w:val="008B38DD"/>
     <w:rPr>
       <w:color w:val="2B579A"/>
+      <w:shd w:val="clear" w:color="auto" w:fill="E6E6E6"/>
+    </w:rPr>
+  </w:style>
+  <w:style w:type="character" w:customStyle="1" w:styleId="10">
+    <w:name w:val="标题 1 字符"/>
+    <w:basedOn w:val="a0"/>
+    <w:link w:val="1"/>
+    <w:uiPriority w:val="9"/>
+    <w:rsid w:val="00EC0744"/>
+    <w:rPr>
+      <w:rFonts w:ascii="宋体" w:eastAsia="宋体" w:hAnsi="宋体" w:cs="宋体"/>
+      <w:b/>
+      <w:bCs/>
+      <w:kern w:val="36"/>
+      <w:sz w:val="48"/>
+      <w:szCs w:val="48"/>
+    </w:rPr>
+  </w:style>
+  <w:style w:type="character" w:styleId="a5">
+    <w:name w:val="Unresolved Mention"/>
+    <w:basedOn w:val="a0"/>
+    <w:uiPriority w:val="99"/>
+    <w:semiHidden/>
+    <w:unhideWhenUsed/>
+    <w:rsid w:val="00EC0744"/>
+    <w:rPr>
+      <w:color w:val="808080"/>
       <w:shd w:val="clear" w:color="auto" w:fill="E6E6E6"/>
     </w:rPr>
   </w:style>

--- a/示例/示例.docx
+++ b/示例/示例.docx
@@ -340,14 +340,83 @@
         </w:r>
       </w:hyperlink>
     </w:p>
+    <w:p/>
     <w:p>
       <w:pPr>
-        <w:rPr>
-          <w:rFonts w:hint="eastAsia"/>
-        </w:rPr>
+        <w:pStyle w:val="1"/>
       </w:pPr>
+      <w:hyperlink r:id="rId8" w:history="1">
+        <w:r>
+          <w:rPr>
+            <w:rStyle w:val="a3"/>
+          </w:rPr>
+          <w:t>Drawing Custom Borders in Windows Forms</w:t>
+        </w:r>
+      </w:hyperlink>
+    </w:p>
+    <w:p>
+      <w:hyperlink r:id="rId9" w:history="1">
+        <w:r>
+          <w:rPr>
+            <w:rStyle w:val="a3"/>
+          </w:rPr>
+          <w:t>http://customerborderform.codeplex.com/</w:t>
+        </w:r>
+      </w:hyperlink>
+    </w:p>
+    <w:p>
+      <w:r>
+        <w:t>http://geekswithblogs.net/kobush/articles/CustomBorderForms.aspx</w:t>
+      </w:r>
       <w:bookmarkStart w:id="0" w:name="_GoBack"/>
       <w:bookmarkEnd w:id="0"/>
+    </w:p>
+    <w:p>
+      <w:pPr>
+        <w:rPr>
+          <w:rFonts w:hint="eastAsia"/>
+        </w:rPr>
+      </w:pPr>
+      <w:r>
+        <w:rPr>
+          <w:noProof/>
+        </w:rPr>
+        <w:drawing>
+          <wp:inline distT="0" distB="0" distL="0" distR="0" wp14:anchorId="2C211B19" wp14:editId="351CE4C7">
+            <wp:extent cx="5274310" cy="2604135"/>
+            <wp:effectExtent l="0" t="0" r="2540" b="5715"/>
+            <wp:docPr id="3" name="图片 3"/>
+            <wp:cNvGraphicFramePr>
+              <a:graphicFrameLocks xmlns:a="http://schemas.openxmlformats.org/drawingml/2006/main" noChangeAspect="1"/>
+            </wp:cNvGraphicFramePr>
+            <a:graphic xmlns:a="http://schemas.openxmlformats.org/drawingml/2006/main">
+              <a:graphicData uri="http://schemas.openxmlformats.org/drawingml/2006/picture">
+                <pic:pic xmlns:pic="http://schemas.openxmlformats.org/drawingml/2006/picture">
+                  <pic:nvPicPr>
+                    <pic:cNvPr id="1" name=""/>
+                    <pic:cNvPicPr/>
+                  </pic:nvPicPr>
+                  <pic:blipFill>
+                    <a:blip r:embed="rId10"/>
+                    <a:stretch>
+                      <a:fillRect/>
+                    </a:stretch>
+                  </pic:blipFill>
+                  <pic:spPr>
+                    <a:xfrm>
+                      <a:off x="0" y="0"/>
+                      <a:ext cx="5274310" cy="2604135"/>
+                    </a:xfrm>
+                    <a:prstGeom prst="rect">
+                      <a:avLst/>
+                    </a:prstGeom>
+                  </pic:spPr>
+                </pic:pic>
+              </a:graphicData>
+            </a:graphic>
+          </wp:inline>
+        </w:drawing>
+      </w:r>
     </w:p>
     <w:sectPr>
       <w:pgSz w:w="11906" w:h="16838"/>
@@ -479,6 +548,7 @@
     <w:lsdException w:name="HTML Sample" w:semiHidden="1" w:unhideWhenUsed="1"/>
     <w:lsdException w:name="HTML Typewriter" w:semiHidden="1" w:unhideWhenUsed="1"/>
     <w:lsdException w:name="HTML Variable" w:semiHidden="1" w:unhideWhenUsed="1"/>
+    <w:lsdException w:name="Normal Table" w:semiHidden="1" w:unhideWhenUsed="1"/>
     <w:lsdException w:name="annotation subject" w:semiHidden="1" w:unhideWhenUsed="1"/>
     <w:lsdException w:name="No List" w:semiHidden="1" w:unhideWhenUsed="1"/>
     <w:lsdException w:name="Outline List 1" w:semiHidden="1" w:unhideWhenUsed="1"/>
@@ -525,8 +595,10 @@
     <w:lsdException w:name="Table Subtle 2" w:semiHidden="1" w:unhideWhenUsed="1"/>
     <w:lsdException w:name="Table Web 1" w:semiHidden="1" w:unhideWhenUsed="1"/>
     <w:lsdException w:name="Table Web 2" w:semiHidden="1" w:unhideWhenUsed="1"/>
+    <w:lsdException w:name="Table Web 3" w:semiHidden="1" w:unhideWhenUsed="1"/>
     <w:lsdException w:name="Balloon Text" w:semiHidden="1" w:unhideWhenUsed="1"/>
     <w:lsdException w:name="Table Grid" w:uiPriority="39"/>
+    <w:lsdException w:name="Table Theme" w:semiHidden="1" w:unhideWhenUsed="1"/>
     <w:lsdException w:name="Placeholder Text" w:semiHidden="1"/>
     <w:lsdException w:name="No Spacing" w:uiPriority="1" w:qFormat="1"/>
     <w:lsdException w:name="Light Shading" w:uiPriority="60"/>
